--- a/DocumentTemplates/EXTRA_UK_CoachTourVoucher.docx
+++ b/DocumentTemplates/EXTRA_UK_CoachTourVoucher.docx
@@ -1926,8 +1926,6 @@
                 <w:lang w:val="en-US"/>
               </w:rPr>
             </w:pPr>
-            <w:bookmarkStart w:id="0" w:name="_GoBack"/>
-            <w:bookmarkEnd w:id="0"/>
             <w:r>
               <w:rPr>
                 <w:rFonts w:ascii="Arial" w:hAnsi="Arial" w:cs="Arial"/>
@@ -2102,7 +2100,29 @@
                 <w:sz w:val="18"/>
                 <w:szCs w:val="18"/>
               </w:rPr>
-              <w:t>«DayTimeTelephone»</w:t>
+              <w:t>«</w:t>
+            </w:r>
+            <w:proofErr w:type="spellStart"/>
+            <w:r>
+              <w:rPr>
+                <w:rFonts w:ascii="Arial" w:hAnsi="Arial" w:cs="Arial"/>
+                <w:noProof/>
+                <w:color w:val="000000"/>
+                <w:sz w:val="18"/>
+                <w:szCs w:val="18"/>
+              </w:rPr>
+              <w:t>DayTimeTelephone</w:t>
+            </w:r>
+            <w:proofErr w:type="spellEnd"/>
+            <w:r>
+              <w:rPr>
+                <w:rFonts w:ascii="Arial" w:hAnsi="Arial" w:cs="Arial"/>
+                <w:noProof/>
+                <w:color w:val="000000"/>
+                <w:sz w:val="18"/>
+                <w:szCs w:val="18"/>
+              </w:rPr>
+              <w:t>»</w:t>
             </w:r>
             <w:r>
               <w:rPr>
@@ -2320,7 +2340,31 @@
                 <w:szCs w:val="16"/>
                 <w:lang w:val="en-US"/>
               </w:rPr>
-              <w:t xml:space="preserve"> (inc detours)</w:t>
+              <w:t xml:space="preserve"> (</w:t>
+            </w:r>
+            <w:proofErr w:type="spellStart"/>
+            <w:r>
+              <w:rPr>
+                <w:rFonts w:ascii="Arial" w:hAnsi="Arial" w:cs="Arial"/>
+                <w:i/>
+                <w:color w:val="000000"/>
+                <w:sz w:val="16"/>
+                <w:szCs w:val="16"/>
+                <w:lang w:val="en-US"/>
+              </w:rPr>
+              <w:t>inc</w:t>
+            </w:r>
+            <w:proofErr w:type="spellEnd"/>
+            <w:r>
+              <w:rPr>
+                <w:rFonts w:ascii="Arial" w:hAnsi="Arial" w:cs="Arial"/>
+                <w:i/>
+                <w:color w:val="000000"/>
+                <w:sz w:val="16"/>
+                <w:szCs w:val="16"/>
+                <w:lang w:val="en-US"/>
+              </w:rPr>
+              <w:t xml:space="preserve"> detours)</w:t>
             </w:r>
             <w:r>
               <w:rPr>
@@ -2995,8 +3039,8 @@
                 <w:lang w:val="en-US"/>
               </w:rPr>
             </w:pPr>
-            <w:bookmarkStart w:id="1" w:name="OLE_LINK78"/>
-            <w:bookmarkStart w:id="2" w:name="OLE_LINK79"/>
+            <w:bookmarkStart w:id="0" w:name="OLE_LINK78"/>
+            <w:bookmarkStart w:id="1" w:name="OLE_LINK79"/>
           </w:p>
           <w:p>
             <w:pPr>
@@ -3049,7 +3093,6 @@
                 <w:szCs w:val="18"/>
                 <w:lang w:val="en-US"/>
               </w:rPr>
-              <w:lastRenderedPageBreak/>
               <w:t xml:space="preserve">          </w:t>
             </w:r>
             <w:r>
@@ -3080,7 +3123,7 @@
                 <v:shape id="_x0000_i1025" type="#_x0000_t75" style="width:130.2pt;height:50.4pt" o:ole="">
                   <v:imagedata r:id="rId7" o:title=""/>
                 </v:shape>
-                <o:OLEObject Type="Embed" ProgID="MSPhotoEd.3" ShapeID="_x0000_i1025" DrawAspect="Content" ObjectID="_1489182148" r:id="rId8"/>
+                <o:OLEObject Type="Embed" ProgID="MSPhotoEd.3" ShapeID="_x0000_i1025" DrawAspect="Content" ObjectID="_1491415034" r:id="rId8"/>
               </w:object>
             </w:r>
           </w:p>
@@ -3188,15 +3231,18 @@
           </w:p>
         </w:tc>
       </w:tr>
+      <w:bookmarkEnd w:id="0"/>
       <w:bookmarkEnd w:id="1"/>
-      <w:bookmarkEnd w:id="2"/>
     </w:tbl>
     <w:p/>
     <w:p/>
     <w:sectPr>
-      <w:headerReference w:type="default" r:id="rId9"/>
-      <w:footerReference w:type="even" r:id="rId10"/>
-      <w:footerReference w:type="default" r:id="rId11"/>
+      <w:headerReference w:type="even" r:id="rId9"/>
+      <w:headerReference w:type="default" r:id="rId10"/>
+      <w:footerReference w:type="even" r:id="rId11"/>
+      <w:footerReference w:type="default" r:id="rId12"/>
+      <w:headerReference w:type="first" r:id="rId13"/>
+      <w:footerReference w:type="first" r:id="rId14"/>
       <w:pgSz w:w="11906" w:h="16838" w:code="9"/>
       <w:pgMar w:top="2121" w:right="1021" w:bottom="567" w:left="1021" w:header="454" w:footer="454" w:gutter="0"/>
       <w:cols w:space="708"/>
@@ -3233,23 +3279,31 @@
       <w:framePr w:wrap="around" w:vAnchor="text" w:hAnchor="margin" w:xAlign="center" w:y="1"/>
       <w:rPr>
         <w:rStyle w:val="PageNumber"/>
+        <w:sz w:val="16"/>
+        <w:szCs w:val="16"/>
       </w:rPr>
     </w:pPr>
     <w:r>
       <w:rPr>
         <w:rStyle w:val="PageNumber"/>
+        <w:sz w:val="16"/>
+        <w:szCs w:val="16"/>
       </w:rPr>
       <w:fldChar w:fldCharType="begin"/>
     </w:r>
     <w:r>
       <w:rPr>
         <w:rStyle w:val="PageNumber"/>
+        <w:sz w:val="16"/>
+        <w:szCs w:val="16"/>
       </w:rPr>
       <w:instrText xml:space="preserve">PAGE  </w:instrText>
     </w:r>
     <w:r>
       <w:rPr>
         <w:rStyle w:val="PageNumber"/>
+        <w:sz w:val="16"/>
+        <w:szCs w:val="16"/>
       </w:rPr>
       <w:fldChar w:fldCharType="end"/>
     </w:r>
@@ -3258,6 +3312,10 @@
     <w:pPr>
       <w:pStyle w:val="Footer"/>
       <w:ind w:right="360"/>
+      <w:rPr>
+        <w:sz w:val="16"/>
+        <w:szCs w:val="16"/>
+      </w:rPr>
     </w:pPr>
   </w:p>
 </w:ftr>
@@ -3277,24 +3335,18 @@
         <w:tab w:val="right" w:pos="9864"/>
       </w:tabs>
       <w:rPr>
-        <w:rFonts w:ascii="Cambria" w:hAnsi="Cambria"/>
-      </w:rPr>
-    </w:pPr>
-    <w:r>
-      <w:rPr>
         <w:rFonts w:ascii="Arial" w:hAnsi="Arial" w:cs="Arial"/>
         <w:sz w:val="16"/>
         <w:szCs w:val="16"/>
       </w:rPr>
-      <w:t>A Subsidiary of FAB Holidays (UK</w:t>
-    </w:r>
+    </w:pPr>
     <w:r>
       <w:rPr>
         <w:rFonts w:ascii="Arial" w:hAnsi="Arial" w:cs="Arial"/>
         <w:sz w:val="16"/>
         <w:szCs w:val="16"/>
       </w:rPr>
-      <w:t>)</w:t>
+      <w:t xml:space="preserve">Portugal Holiday </w:t>
     </w:r>
     <w:r>
       <w:rPr>
@@ -3302,43 +3354,58 @@
         <w:sz w:val="16"/>
         <w:szCs w:val="16"/>
       </w:rPr>
-      <w:t xml:space="preserve"> Limited</w:t>
+      <w:t>Rentals</w:t>
     </w:r>
+    <w:bookmarkStart w:id="9" w:name="_GoBack"/>
+    <w:bookmarkEnd w:id="9"/>
     <w:r>
       <w:rPr>
         <w:rFonts w:ascii="Arial" w:hAnsi="Arial" w:cs="Arial"/>
         <w:sz w:val="16"/>
         <w:szCs w:val="16"/>
-      </w:rPr>
-      <w:t>.</w:t>
-    </w:r>
-    <w:r>
-      <w:rPr>
-        <w:rFonts w:ascii="Cambria" w:hAnsi="Cambria"/>
       </w:rPr>
       <w:tab/>
       <w:t xml:space="preserve">Page </w:t>
     </w:r>
     <w:r>
+      <w:rPr>
+        <w:rFonts w:ascii="Arial" w:hAnsi="Arial" w:cs="Arial"/>
+        <w:sz w:val="16"/>
+        <w:szCs w:val="16"/>
+      </w:rPr>
       <w:fldChar w:fldCharType="begin"/>
     </w:r>
     <w:r>
+      <w:rPr>
+        <w:rFonts w:ascii="Arial" w:hAnsi="Arial" w:cs="Arial"/>
+        <w:sz w:val="16"/>
+        <w:szCs w:val="16"/>
+      </w:rPr>
       <w:instrText xml:space="preserve"> PAGE   \* MERGEFORMAT </w:instrText>
     </w:r>
     <w:r>
+      <w:rPr>
+        <w:rFonts w:ascii="Arial" w:hAnsi="Arial" w:cs="Arial"/>
+        <w:sz w:val="16"/>
+        <w:szCs w:val="16"/>
+      </w:rPr>
       <w:fldChar w:fldCharType="separate"/>
     </w:r>
     <w:r>
       <w:rPr>
-        <w:rFonts w:ascii="Cambria" w:hAnsi="Cambria"/>
+        <w:rFonts w:ascii="Arial" w:hAnsi="Arial" w:cs="Arial"/>
         <w:noProof/>
+        <w:sz w:val="16"/>
+        <w:szCs w:val="16"/>
       </w:rPr>
       <w:t>1</w:t>
     </w:r>
     <w:r>
       <w:rPr>
-        <w:rFonts w:ascii="Cambria" w:hAnsi="Cambria"/>
+        <w:rFonts w:ascii="Arial" w:hAnsi="Arial" w:cs="Arial"/>
         <w:noProof/>
+        <w:sz w:val="16"/>
+        <w:szCs w:val="16"/>
       </w:rPr>
       <w:fldChar w:fldCharType="end"/>
     </w:r>
@@ -3347,6 +3414,16 @@
     <w:pPr>
       <w:pStyle w:val="Footer"/>
       <w:ind w:right="360"/>
+    </w:pPr>
+  </w:p>
+</w:ftr>
+</file>
+
+<file path=word/footer3.xml><?xml version="1.0" encoding="utf-8"?>
+<w:ftr xmlns:wpc="http://schemas.microsoft.com/office/word/2010/wordprocessingCanvas" xmlns:mc="http://schemas.openxmlformats.org/markup-compatibility/2006" xmlns:o="urn:schemas-microsoft-com:office:office" xmlns:r="http://schemas.openxmlformats.org/officeDocument/2006/relationships" xmlns:m="http://schemas.openxmlformats.org/officeDocument/2006/math" xmlns:v="urn:schemas-microsoft-com:vml" xmlns:wp14="http://schemas.microsoft.com/office/word/2010/wordprocessingDrawing" xmlns:wp="http://schemas.openxmlformats.org/drawingml/2006/wordprocessingDrawing" xmlns:w10="urn:schemas-microsoft-com:office:word" xmlns:w="http://schemas.openxmlformats.org/wordprocessingml/2006/main" xmlns:w14="http://schemas.microsoft.com/office/word/2010/wordml" xmlns:w15="http://schemas.microsoft.com/office/word/2012/wordml" xmlns:wpg="http://schemas.microsoft.com/office/word/2010/wordprocessingGroup" xmlns:wpi="http://schemas.microsoft.com/office/word/2010/wordprocessingInk" xmlns:wne="http://schemas.microsoft.com/office/word/2006/wordml" xmlns:wps="http://schemas.microsoft.com/office/word/2010/wordprocessingShape" mc:Ignorable="w14 w15 wp14">
+  <w:p>
+    <w:pPr>
+      <w:pStyle w:val="Footer"/>
     </w:pPr>
   </w:p>
 </w:ftr>
@@ -3372,6 +3449,16 @@
 </file>
 
 <file path=word/header1.xml><?xml version="1.0" encoding="utf-8"?>
+<w:hdr xmlns:wpc="http://schemas.microsoft.com/office/word/2010/wordprocessingCanvas" xmlns:mc="http://schemas.openxmlformats.org/markup-compatibility/2006" xmlns:o="urn:schemas-microsoft-com:office:office" xmlns:r="http://schemas.openxmlformats.org/officeDocument/2006/relationships" xmlns:m="http://schemas.openxmlformats.org/officeDocument/2006/math" xmlns:v="urn:schemas-microsoft-com:vml" xmlns:wp14="http://schemas.microsoft.com/office/word/2010/wordprocessingDrawing" xmlns:wp="http://schemas.openxmlformats.org/drawingml/2006/wordprocessingDrawing" xmlns:w10="urn:schemas-microsoft-com:office:word" xmlns:w="http://schemas.openxmlformats.org/wordprocessingml/2006/main" xmlns:w14="http://schemas.microsoft.com/office/word/2010/wordml" xmlns:w15="http://schemas.microsoft.com/office/word/2012/wordml" xmlns:wpg="http://schemas.microsoft.com/office/word/2010/wordprocessingGroup" xmlns:wpi="http://schemas.microsoft.com/office/word/2010/wordprocessingInk" xmlns:wne="http://schemas.microsoft.com/office/word/2006/wordml" xmlns:wps="http://schemas.microsoft.com/office/word/2010/wordprocessingShape" mc:Ignorable="w14 w15 wp14">
+  <w:p>
+    <w:pPr>
+      <w:pStyle w:val="Header"/>
+    </w:pPr>
+  </w:p>
+</w:hdr>
+</file>
+
+<file path=word/header2.xml><?xml version="1.0" encoding="utf-8"?>
 <w:hdr xmlns:wpc="http://schemas.microsoft.com/office/word/2010/wordprocessingCanvas" xmlns:mc="http://schemas.openxmlformats.org/markup-compatibility/2006" xmlns:o="urn:schemas-microsoft-com:office:office" xmlns:r="http://schemas.openxmlformats.org/officeDocument/2006/relationships" xmlns:m="http://schemas.openxmlformats.org/officeDocument/2006/math" xmlns:v="urn:schemas-microsoft-com:vml" xmlns:wp14="http://schemas.microsoft.com/office/word/2010/wordprocessingDrawing" xmlns:wp="http://schemas.openxmlformats.org/drawingml/2006/wordprocessingDrawing" xmlns:w10="urn:schemas-microsoft-com:office:word" xmlns:w="http://schemas.openxmlformats.org/wordprocessingml/2006/main" xmlns:w14="http://schemas.microsoft.com/office/word/2010/wordml" xmlns:w15="http://schemas.microsoft.com/office/word/2012/wordml" xmlns:wpg="http://schemas.microsoft.com/office/word/2010/wordprocessingGroup" xmlns:wpi="http://schemas.microsoft.com/office/word/2010/wordprocessingInk" xmlns:wne="http://schemas.microsoft.com/office/word/2006/wordml" xmlns:wps="http://schemas.microsoft.com/office/word/2010/wordprocessingShape" mc:Ignorable="w14 w15 wp14">
   <w:p/>
   <w:tbl>
@@ -3615,7 +3702,7 @@
                     <w:color w:val="333333"/>
                     <w:sz w:val="16"/>
                     <w:szCs w:val="16"/>
-                    <w:lang w:val="fr-FR"/>
+                    <w:lang w:val="fr-FR" w:eastAsia="en-GB"/>
                   </w:rPr>
                 </w:pPr>
                 <w:r>
@@ -3626,7 +3713,10 @@
                     <w:szCs w:val="16"/>
                     <w:lang w:val="fr-FR" w:eastAsia="en-GB"/>
                   </w:rPr>
-                  <w:t xml:space="preserve">                               Email: </w:t>
+                  <w:t xml:space="preserve">                               Email:</w:t>
+                </w:r>
+                <w:r>
+                  <w:t xml:space="preserve"> </w:t>
                 </w:r>
                 <w:hyperlink r:id="rId2" w:history="1">
                   <w:r>
@@ -3635,20 +3725,11 @@
                       <w:rFonts w:ascii="Verdana" w:hAnsi="Verdana"/>
                       <w:sz w:val="16"/>
                       <w:szCs w:val="16"/>
-                      <w:lang w:val="fr-FR"/>
+                      <w:lang w:val="fr-FR" w:eastAsia="en-GB"/>
                     </w:rPr>
-                    <w:t>fabhols@gmail.com</w:t>
+                    <w:t>fabholidays59@gmail.com</w:t>
                   </w:r>
                 </w:hyperlink>
-                <w:r>
-                  <w:rPr>
-                    <w:rFonts w:ascii="Verdana" w:hAnsi="Verdana"/>
-                    <w:sz w:val="16"/>
-                    <w:szCs w:val="16"/>
-                    <w:lang w:val="fr-FR"/>
-                  </w:rPr>
-                  <w:t xml:space="preserve"> </w:t>
-                </w:r>
               </w:p>
               <w:p>
                 <w:pPr>
@@ -3778,8 +3859,8 @@
                     <w:lang w:val="it-IT"/>
                   </w:rPr>
                 </w:pPr>
-                <w:bookmarkStart w:id="3" w:name="OLE_LINK15"/>
-                <w:bookmarkStart w:id="4" w:name="OLE_LINK16"/>
+                <w:bookmarkStart w:id="2" w:name="OLE_LINK15"/>
+                <w:bookmarkStart w:id="3" w:name="OLE_LINK16"/>
                 <w:r>
                   <w:rPr>
                     <w:rFonts w:ascii="Calibri" w:hAnsi="Calibri"/>
@@ -3787,7 +3868,7 @@
                   </w:rPr>
                   <w:t xml:space="preserve">VILLA REF: </w:t>
                 </w:r>
-                <w:bookmarkStart w:id="5" w:name="OLE_LINK36"/>
+                <w:bookmarkStart w:id="4" w:name="OLE_LINK36"/>
                 <w:r>
                   <w:rPr>
                     <w:rFonts w:ascii="Calibri" w:hAnsi="Calibri"/>
@@ -3812,7 +3893,21 @@
                   <w:rPr>
                     <w:rFonts w:ascii="Calibri" w:hAnsi="Calibri"/>
                   </w:rPr>
-                  <w:t>«LegacyReference»</w:t>
+                  <w:t>«</w:t>
+                </w:r>
+                <w:proofErr w:type="spellStart"/>
+                <w:r>
+                  <w:rPr>
+                    <w:rFonts w:ascii="Calibri" w:hAnsi="Calibri"/>
+                  </w:rPr>
+                  <w:t>LegacyReference</w:t>
+                </w:r>
+                <w:proofErr w:type="spellEnd"/>
+                <w:r>
+                  <w:rPr>
+                    <w:rFonts w:ascii="Calibri" w:hAnsi="Calibri"/>
+                  </w:rPr>
+                  <w:t>»</w:t>
                 </w:r>
                 <w:r>
                   <w:rPr>
@@ -3821,9 +3916,9 @@
                   </w:rPr>
                   <w:fldChar w:fldCharType="end"/>
                 </w:r>
+                <w:bookmarkEnd w:id="2"/>
                 <w:bookmarkEnd w:id="3"/>
                 <w:bookmarkEnd w:id="4"/>
-                <w:bookmarkEnd w:id="5"/>
                 <w:r>
                   <w:rPr>
                     <w:rFonts w:ascii="Calibri" w:hAnsi="Calibri"/>
@@ -3885,7 +3980,23 @@
                     <w:rFonts w:ascii="Calibri" w:hAnsi="Calibri"/>
                     <w:iCs/>
                   </w:rPr>
-                  <w:t>«HomeawayReference»</w:t>
+                  <w:t>«</w:t>
+                </w:r>
+                <w:proofErr w:type="spellStart"/>
+                <w:r>
+                  <w:rPr>
+                    <w:rFonts w:ascii="Calibri" w:hAnsi="Calibri"/>
+                    <w:iCs/>
+                  </w:rPr>
+                  <w:t>HomeawayReference</w:t>
+                </w:r>
+                <w:proofErr w:type="spellEnd"/>
+                <w:r>
+                  <w:rPr>
+                    <w:rFonts w:ascii="Calibri" w:hAnsi="Calibri"/>
+                    <w:iCs/>
+                  </w:rPr>
+                  <w:t>»</w:t>
                 </w:r>
                 <w:r>
                   <w:rPr>
@@ -3918,17 +4029,17 @@
                     <w:lang w:val="it-IT"/>
                   </w:rPr>
                 </w:pPr>
-                <w:bookmarkStart w:id="6" w:name="OLE_LINK11"/>
-                <w:bookmarkStart w:id="7" w:name="OLE_LINK12"/>
-                <w:bookmarkStart w:id="8" w:name="OLE_LINK18"/>
-                <w:bookmarkStart w:id="9" w:name="OLE_LINK19"/>
+                <w:bookmarkStart w:id="5" w:name="OLE_LINK11"/>
+                <w:bookmarkStart w:id="6" w:name="OLE_LINK12"/>
+                <w:bookmarkStart w:id="7" w:name="OLE_LINK18"/>
+                <w:bookmarkStart w:id="8" w:name="OLE_LINK19"/>
                 <w:r>
                   <w:rPr>
                     <w:rFonts w:ascii="Calibri" w:hAnsi="Calibri"/>
                     <w:i/>
                     <w:color w:val="FF0000"/>
                   </w:rPr>
-                  <w:t xml:space="preserve">Booking Reference: </w:t>
+                  <w:t xml:space="preserve">Reference: </w:t>
                 </w:r>
                 <w:r>
                   <w:rPr>
@@ -3995,7 +4106,31 @@
                     <w:iCs/>
                     <w:color w:val="FF0000"/>
                   </w:rPr>
-                  <w:t>«LegacyReference»</w:t>
+                  <w:t>«</w:t>
+                </w:r>
+                <w:proofErr w:type="spellStart"/>
+                <w:r>
+                  <w:rPr>
+                    <w:rFonts w:ascii="Calibri" w:hAnsi="Calibri"/>
+                    <w:b/>
+                    <w:bCs/>
+                    <w:i/>
+                    <w:iCs/>
+                    <w:color w:val="FF0000"/>
+                  </w:rPr>
+                  <w:t>LegacyReference</w:t>
+                </w:r>
+                <w:proofErr w:type="spellEnd"/>
+                <w:r>
+                  <w:rPr>
+                    <w:rFonts w:ascii="Calibri" w:hAnsi="Calibri"/>
+                    <w:b/>
+                    <w:bCs/>
+                    <w:i/>
+                    <w:iCs/>
+                    <w:color w:val="FF0000"/>
+                  </w:rPr>
+                  <w:t>»</w:t>
                 </w:r>
                 <w:r>
                   <w:rPr>
@@ -4005,10 +4140,10 @@
                   </w:rPr>
                   <w:fldChar w:fldCharType="end"/>
                 </w:r>
+                <w:bookmarkEnd w:id="5"/>
                 <w:bookmarkEnd w:id="6"/>
                 <w:bookmarkEnd w:id="7"/>
                 <w:bookmarkEnd w:id="8"/>
-                <w:bookmarkEnd w:id="9"/>
                 <w:r>
                   <w:rPr>
                     <w:rFonts w:ascii="Calibri" w:hAnsi="Calibri"/>
@@ -4033,7 +4168,25 @@
       </w:tc>
     </w:tr>
   </w:tbl>
-  <w:p/>
+  <w:p>
+    <w:pPr>
+      <w:rPr>
+        <w:rFonts w:ascii="Arial" w:hAnsi="Arial" w:cs="Arial"/>
+        <w:sz w:val="16"/>
+        <w:szCs w:val="16"/>
+      </w:rPr>
+    </w:pPr>
+  </w:p>
+</w:hdr>
+</file>
+
+<file path=word/header3.xml><?xml version="1.0" encoding="utf-8"?>
+<w:hdr xmlns:wpc="http://schemas.microsoft.com/office/word/2010/wordprocessingCanvas" xmlns:mc="http://schemas.openxmlformats.org/markup-compatibility/2006" xmlns:o="urn:schemas-microsoft-com:office:office" xmlns:r="http://schemas.openxmlformats.org/officeDocument/2006/relationships" xmlns:m="http://schemas.openxmlformats.org/officeDocument/2006/math" xmlns:v="urn:schemas-microsoft-com:vml" xmlns:wp14="http://schemas.microsoft.com/office/word/2010/wordprocessingDrawing" xmlns:wp="http://schemas.openxmlformats.org/drawingml/2006/wordprocessingDrawing" xmlns:w10="urn:schemas-microsoft-com:office:word" xmlns:w="http://schemas.openxmlformats.org/wordprocessingml/2006/main" xmlns:w14="http://schemas.microsoft.com/office/word/2010/wordml" xmlns:w15="http://schemas.microsoft.com/office/word/2012/wordml" xmlns:wpg="http://schemas.microsoft.com/office/word/2010/wordprocessingGroup" xmlns:wpi="http://schemas.microsoft.com/office/word/2010/wordprocessingInk" xmlns:wne="http://schemas.microsoft.com/office/word/2006/wordml" xmlns:wps="http://schemas.microsoft.com/office/word/2010/wordprocessingShape" mc:Ignorable="w14 w15 wp14">
+  <w:p>
+    <w:pPr>
+      <w:pStyle w:val="Header"/>
+    </w:pPr>
+  </w:p>
 </w:hdr>
 </file>
 

--- a/DocumentTemplates/EXTRA_UK_CoachTourVoucher.docx
+++ b/DocumentTemplates/EXTRA_UK_CoachTourVoucher.docx
@@ -1487,7 +1487,7 @@
       </w:tr>
       <w:tr>
         <w:trPr>
-          <w:trHeight w:val="1496"/>
+          <w:trHeight w:val="1379"/>
         </w:trPr>
         <w:tc>
           <w:tcPr>
@@ -1939,6 +1939,10 @@
             </w:r>
           </w:p>
         </w:tc>
+        <w:bookmarkStart w:id="0" w:name="OLE_LINK24"/>
+        <w:bookmarkStart w:id="1" w:name="OLE_LINK29"/>
+        <w:bookmarkStart w:id="2" w:name="OLE_LINK34"/>
+        <w:bookmarkStart w:id="3" w:name="OLE_LINK35"/>
         <w:tc>
           <w:tcPr>
             <w:tcW w:w="2430" w:type="dxa"/>
@@ -1963,14 +1967,114 @@
             <w:r>
               <w:rPr>
                 <w:rFonts w:ascii="Arial" w:hAnsi="Arial" w:cs="Arial"/>
+                <w:sz w:val="18"/>
+                <w:szCs w:val="18"/>
+              </w:rPr>
+              <w:fldChar w:fldCharType="begin"/>
+            </w:r>
+            <w:r>
+              <w:rPr>
+                <w:rFonts w:ascii="Arial" w:hAnsi="Arial" w:cs="Arial"/>
+                <w:sz w:val="18"/>
+                <w:szCs w:val="18"/>
+              </w:rPr>
+              <w:instrText xml:space="preserve"> MERGEFIELD "BookingPreferredCurrency" </w:instrText>
+            </w:r>
+            <w:r>
+              <w:rPr>
+                <w:rFonts w:ascii="Arial" w:hAnsi="Arial" w:cs="Arial"/>
+                <w:sz w:val="18"/>
+                <w:szCs w:val="18"/>
+              </w:rPr>
+              <w:fldChar w:fldCharType="separate"/>
+            </w:r>
+            <w:r>
+              <w:rPr>
+                <w:rFonts w:ascii="Arial" w:hAnsi="Arial" w:cs="Arial"/>
+                <w:sz w:val="18"/>
+                <w:szCs w:val="18"/>
+              </w:rPr>
+              <w:t>«DayTimeTelephone»</w:t>
+            </w:r>
+            <w:r>
+              <w:rPr>
+                <w:rFonts w:ascii="Arial" w:hAnsi="Arial" w:cs="Arial"/>
+                <w:sz w:val="18"/>
+                <w:szCs w:val="18"/>
+                <w:lang w:val="en-US"/>
+              </w:rPr>
+              <w:fldChar w:fldCharType="end"/>
+            </w:r>
+            <w:bookmarkEnd w:id="0"/>
+            <w:bookmarkEnd w:id="1"/>
+            <w:bookmarkEnd w:id="2"/>
+            <w:bookmarkEnd w:id="3"/>
+            <w:r>
+              <w:rPr>
+                <w:rFonts w:ascii="Arial" w:hAnsi="Arial" w:cs="Arial"/>
                 <w:b/>
                 <w:color w:val="000000"/>
                 <w:sz w:val="18"/>
                 <w:szCs w:val="18"/>
                 <w:lang w:val="en-US"/>
               </w:rPr>
-              <w:t>GBP £</w:t>
-            </w:r>
+              <w:t xml:space="preserve"> </w:t>
+            </w:r>
+            <w:bookmarkStart w:id="4" w:name="OLE_LINK62"/>
+            <w:bookmarkStart w:id="5" w:name="OLE_LINK64"/>
+            <w:bookmarkStart w:id="6" w:name="OLE_LINK66"/>
+            <w:bookmarkStart w:id="7" w:name="OLE_LINK10"/>
+            <w:bookmarkStart w:id="8" w:name="OLE_LINK22"/>
+            <w:bookmarkStart w:id="9" w:name="OLE_LINK23"/>
+            <w:bookmarkStart w:id="10" w:name="OLE_LINK38"/>
+            <w:r>
+              <w:rPr>
+                <w:rFonts w:ascii="Arial" w:hAnsi="Arial" w:cs="Arial"/>
+                <w:sz w:val="18"/>
+                <w:szCs w:val="18"/>
+              </w:rPr>
+              <w:fldChar w:fldCharType="begin"/>
+            </w:r>
+            <w:r>
+              <w:rPr>
+                <w:rFonts w:ascii="Arial" w:hAnsi="Arial" w:cs="Arial"/>
+                <w:sz w:val="18"/>
+                <w:szCs w:val="18"/>
+              </w:rPr>
+              <w:instrText xml:space="preserve"> MERGEFIELD "BookingCurrencyConversionSymbol" </w:instrText>
+            </w:r>
+            <w:r>
+              <w:rPr>
+                <w:rFonts w:ascii="Arial" w:hAnsi="Arial" w:cs="Arial"/>
+                <w:sz w:val="18"/>
+                <w:szCs w:val="18"/>
+              </w:rPr>
+              <w:fldChar w:fldCharType="separate"/>
+            </w:r>
+            <w:r>
+              <w:rPr>
+                <w:rFonts w:ascii="Arial" w:hAnsi="Arial" w:cs="Arial"/>
+                <w:sz w:val="18"/>
+                <w:szCs w:val="18"/>
+              </w:rPr>
+              <w:t>«DayTimeTelephone»</w:t>
+            </w:r>
+            <w:r>
+              <w:rPr>
+                <w:rFonts w:ascii="Arial" w:hAnsi="Arial" w:cs="Arial"/>
+                <w:sz w:val="18"/>
+                <w:szCs w:val="18"/>
+                <w:lang w:val="en-US"/>
+              </w:rPr>
+              <w:fldChar w:fldCharType="end"/>
+            </w:r>
+            <w:bookmarkEnd w:id="4"/>
+            <w:bookmarkEnd w:id="5"/>
+            <w:bookmarkEnd w:id="6"/>
+            <w:bookmarkEnd w:id="7"/>
+            <w:bookmarkEnd w:id="8"/>
+            <w:bookmarkEnd w:id="9"/>
+            <w:bookmarkEnd w:id="10"/>
           </w:p>
         </w:tc>
       </w:tr>
@@ -2036,18 +2140,6 @@
             <w:r>
               <w:rPr>
                 <w:rFonts w:ascii="Arial" w:hAnsi="Arial" w:cs="Arial"/>
-                <w:b/>
-                <w:color w:val="000000"/>
-                <w:sz w:val="18"/>
-                <w:szCs w:val="18"/>
-              </w:rPr>
-              <w:t>£</w:t>
-            </w:r>
-            <w:r>
-              <w:rPr>
-                <w:rFonts w:ascii="Arial" w:hAnsi="Arial" w:cs="Arial"/>
-                <w:noProof/>
-                <w:color w:val="000000"/>
                 <w:sz w:val="18"/>
                 <w:szCs w:val="18"/>
               </w:rPr>
@@ -2056,6 +2148,49 @@
             <w:r>
               <w:rPr>
                 <w:rFonts w:ascii="Arial" w:hAnsi="Arial" w:cs="Arial"/>
+                <w:sz w:val="18"/>
+                <w:szCs w:val="18"/>
+              </w:rPr>
+              <w:instrText xml:space="preserve"> MERGEFIELD "BookingCurrencyConversionSymbol" </w:instrText>
+            </w:r>
+            <w:r>
+              <w:rPr>
+                <w:rFonts w:ascii="Arial" w:hAnsi="Arial" w:cs="Arial"/>
+                <w:sz w:val="18"/>
+                <w:szCs w:val="18"/>
+              </w:rPr>
+              <w:fldChar w:fldCharType="separate"/>
+            </w:r>
+            <w:r>
+              <w:rPr>
+                <w:rFonts w:ascii="Arial" w:hAnsi="Arial" w:cs="Arial"/>
+                <w:sz w:val="18"/>
+                <w:szCs w:val="18"/>
+              </w:rPr>
+              <w:t>«DayTimeTelephone»</w:t>
+            </w:r>
+            <w:r>
+              <w:rPr>
+                <w:rFonts w:ascii="Arial" w:hAnsi="Arial" w:cs="Arial"/>
+                <w:sz w:val="18"/>
+                <w:szCs w:val="18"/>
+                <w:lang w:val="en-US"/>
+              </w:rPr>
+              <w:fldChar w:fldCharType="end"/>
+            </w:r>
+            <w:r>
+              <w:rPr>
+                <w:rFonts w:ascii="Arial" w:hAnsi="Arial" w:cs="Arial"/>
+                <w:noProof/>
+                <w:color w:val="000000"/>
+                <w:sz w:val="18"/>
+                <w:szCs w:val="18"/>
+              </w:rPr>
+              <w:fldChar w:fldCharType="begin"/>
+            </w:r>
+            <w:r>
+              <w:rPr>
+                <w:rFonts w:ascii="Arial" w:hAnsi="Arial" w:cs="Arial"/>
                 <w:noProof/>
                 <w:color w:val="000000"/>
                 <w:sz w:val="18"/>
@@ -2100,29 +2235,7 @@
                 <w:sz w:val="18"/>
                 <w:szCs w:val="18"/>
               </w:rPr>
-              <w:t>«</w:t>
-            </w:r>
-            <w:proofErr w:type="spellStart"/>
-            <w:r>
-              <w:rPr>
-                <w:rFonts w:ascii="Arial" w:hAnsi="Arial" w:cs="Arial"/>
-                <w:noProof/>
-                <w:color w:val="000000"/>
-                <w:sz w:val="18"/>
-                <w:szCs w:val="18"/>
-              </w:rPr>
-              <w:t>DayTimeTelephone</w:t>
-            </w:r>
-            <w:proofErr w:type="spellEnd"/>
-            <w:r>
-              <w:rPr>
-                <w:rFonts w:ascii="Arial" w:hAnsi="Arial" w:cs="Arial"/>
-                <w:noProof/>
-                <w:color w:val="000000"/>
-                <w:sz w:val="18"/>
-                <w:szCs w:val="18"/>
-              </w:rPr>
-              <w:t>»</w:t>
+              <w:t>«DayTimeTelephone»</w:t>
             </w:r>
             <w:r>
               <w:rPr>
@@ -2340,31 +2453,7 @@
                 <w:szCs w:val="16"/>
                 <w:lang w:val="en-US"/>
               </w:rPr>
-              <w:t xml:space="preserve"> (</w:t>
-            </w:r>
-            <w:proofErr w:type="spellStart"/>
-            <w:r>
-              <w:rPr>
-                <w:rFonts w:ascii="Arial" w:hAnsi="Arial" w:cs="Arial"/>
-                <w:i/>
-                <w:color w:val="000000"/>
-                <w:sz w:val="16"/>
-                <w:szCs w:val="16"/>
-                <w:lang w:val="en-US"/>
-              </w:rPr>
-              <w:t>inc</w:t>
-            </w:r>
-            <w:proofErr w:type="spellEnd"/>
-            <w:r>
-              <w:rPr>
-                <w:rFonts w:ascii="Arial" w:hAnsi="Arial" w:cs="Arial"/>
-                <w:i/>
-                <w:color w:val="000000"/>
-                <w:sz w:val="16"/>
-                <w:szCs w:val="16"/>
-                <w:lang w:val="en-US"/>
-              </w:rPr>
-              <w:t xml:space="preserve"> detours)</w:t>
+              <w:t xml:space="preserve"> (inc detours)</w:t>
             </w:r>
             <w:r>
               <w:rPr>
@@ -2402,13 +2491,43 @@
             <w:r>
               <w:rPr>
                 <w:rFonts w:ascii="Arial" w:hAnsi="Arial" w:cs="Arial"/>
-                <w:b/>
-                <w:color w:val="000000"/>
+                <w:sz w:val="18"/>
+                <w:szCs w:val="18"/>
+              </w:rPr>
+              <w:fldChar w:fldCharType="begin"/>
+            </w:r>
+            <w:r>
+              <w:rPr>
+                <w:rFonts w:ascii="Arial" w:hAnsi="Arial" w:cs="Arial"/>
+                <w:sz w:val="18"/>
+                <w:szCs w:val="18"/>
+              </w:rPr>
+              <w:instrText xml:space="preserve"> MERGEFIELD "BookingCurrencyConversionSymbol" </w:instrText>
+            </w:r>
+            <w:r>
+              <w:rPr>
+                <w:rFonts w:ascii="Arial" w:hAnsi="Arial" w:cs="Arial"/>
+                <w:sz w:val="18"/>
+                <w:szCs w:val="18"/>
+              </w:rPr>
+              <w:fldChar w:fldCharType="separate"/>
+            </w:r>
+            <w:r>
+              <w:rPr>
+                <w:rFonts w:ascii="Arial" w:hAnsi="Arial" w:cs="Arial"/>
+                <w:sz w:val="18"/>
+                <w:szCs w:val="18"/>
+              </w:rPr>
+              <w:t>«DayTimeTelephone»</w:t>
+            </w:r>
+            <w:r>
+              <w:rPr>
+                <w:rFonts w:ascii="Arial" w:hAnsi="Arial" w:cs="Arial"/>
                 <w:sz w:val="18"/>
                 <w:szCs w:val="18"/>
                 <w:lang w:val="en-US"/>
               </w:rPr>
-              <w:t>£</w:t>
+              <w:fldChar w:fldCharType="end"/>
             </w:r>
             <w:r>
               <w:rPr>
@@ -2558,13 +2677,43 @@
             <w:r>
               <w:rPr>
                 <w:rFonts w:ascii="Arial" w:hAnsi="Arial" w:cs="Arial"/>
-                <w:b/>
-                <w:color w:val="000000"/>
+                <w:sz w:val="18"/>
+                <w:szCs w:val="18"/>
+              </w:rPr>
+              <w:fldChar w:fldCharType="begin"/>
+            </w:r>
+            <w:r>
+              <w:rPr>
+                <w:rFonts w:ascii="Arial" w:hAnsi="Arial" w:cs="Arial"/>
+                <w:sz w:val="18"/>
+                <w:szCs w:val="18"/>
+              </w:rPr>
+              <w:instrText xml:space="preserve"> MERGEFIELD "BookingCurrencyConversionSymbol" </w:instrText>
+            </w:r>
+            <w:r>
+              <w:rPr>
+                <w:rFonts w:ascii="Arial" w:hAnsi="Arial" w:cs="Arial"/>
+                <w:sz w:val="18"/>
+                <w:szCs w:val="18"/>
+              </w:rPr>
+              <w:fldChar w:fldCharType="separate"/>
+            </w:r>
+            <w:r>
+              <w:rPr>
+                <w:rFonts w:ascii="Arial" w:hAnsi="Arial" w:cs="Arial"/>
+                <w:sz w:val="18"/>
+                <w:szCs w:val="18"/>
+              </w:rPr>
+              <w:t>«DayTimeTelephone»</w:t>
+            </w:r>
+            <w:r>
+              <w:rPr>
+                <w:rFonts w:ascii="Arial" w:hAnsi="Arial" w:cs="Arial"/>
                 <w:sz w:val="18"/>
                 <w:szCs w:val="18"/>
                 <w:lang w:val="en-US"/>
               </w:rPr>
-              <w:t>£</w:t>
+              <w:fldChar w:fldCharType="end"/>
             </w:r>
             <w:r>
               <w:rPr>
@@ -3039,8 +3188,8 @@
                 <w:lang w:val="en-US"/>
               </w:rPr>
             </w:pPr>
-            <w:bookmarkStart w:id="0" w:name="OLE_LINK78"/>
-            <w:bookmarkStart w:id="1" w:name="OLE_LINK79"/>
+            <w:bookmarkStart w:id="11" w:name="OLE_LINK78"/>
+            <w:bookmarkStart w:id="12" w:name="OLE_LINK79"/>
           </w:p>
           <w:p>
             <w:pPr>
@@ -3120,10 +3269,10 @@
                   <v:path o:extrusionok="f" gradientshapeok="t" o:connecttype="rect"/>
                   <o:lock v:ext="edit" aspectratio="t"/>
                 </v:shapetype>
-                <v:shape id="_x0000_i1025" type="#_x0000_t75" style="width:130.2pt;height:50.4pt" o:ole="">
+                <v:shape id="_x0000_i1025" type="#_x0000_t75" style="width:130.15pt;height:50.55pt" o:ole="">
                   <v:imagedata r:id="rId7" o:title=""/>
                 </v:shape>
-                <o:OLEObject Type="Embed" ProgID="MSPhotoEd.3" ShapeID="_x0000_i1025" DrawAspect="Content" ObjectID="_1491415034" r:id="rId8"/>
+                <o:OLEObject Type="Embed" ProgID="MSPhotoEd.3" ShapeID="_x0000_i1025" DrawAspect="Content" ObjectID="_1497733004" r:id="rId8"/>
               </w:object>
             </w:r>
           </w:p>
@@ -3231,10 +3380,13 @@
           </w:p>
         </w:tc>
       </w:tr>
-      <w:bookmarkEnd w:id="0"/>
-      <w:bookmarkEnd w:id="1"/>
     </w:tbl>
-    <w:p/>
+    <w:p>
+      <w:bookmarkStart w:id="13" w:name="_GoBack"/>
+      <w:bookmarkEnd w:id="11"/>
+      <w:bookmarkEnd w:id="12"/>
+      <w:bookmarkEnd w:id="13"/>
+    </w:p>
     <w:p/>
     <w:sectPr>
       <w:headerReference w:type="even" r:id="rId9"/>
@@ -3346,18 +3498,8 @@
         <w:sz w:val="16"/>
         <w:szCs w:val="16"/>
       </w:rPr>
-      <w:t xml:space="preserve">Portugal Holiday </w:t>
+      <w:t>Portugal Holiday Rentals</w:t>
     </w:r>
-    <w:r>
-      <w:rPr>
-        <w:rFonts w:ascii="Arial" w:hAnsi="Arial" w:cs="Arial"/>
-        <w:sz w:val="16"/>
-        <w:szCs w:val="16"/>
-      </w:rPr>
-      <w:t>Rentals</w:t>
-    </w:r>
-    <w:bookmarkStart w:id="9" w:name="_GoBack"/>
-    <w:bookmarkEnd w:id="9"/>
     <w:r>
       <w:rPr>
         <w:rFonts w:ascii="Arial" w:hAnsi="Arial" w:cs="Arial"/>
@@ -3859,8 +4001,8 @@
                     <w:lang w:val="it-IT"/>
                   </w:rPr>
                 </w:pPr>
-                <w:bookmarkStart w:id="2" w:name="OLE_LINK15"/>
-                <w:bookmarkStart w:id="3" w:name="OLE_LINK16"/>
+                <w:bookmarkStart w:id="14" w:name="OLE_LINK15"/>
+                <w:bookmarkStart w:id="15" w:name="OLE_LINK16"/>
                 <w:r>
                   <w:rPr>
                     <w:rFonts w:ascii="Calibri" w:hAnsi="Calibri"/>
@@ -3868,7 +4010,7 @@
                   </w:rPr>
                   <w:t xml:space="preserve">VILLA REF: </w:t>
                 </w:r>
-                <w:bookmarkStart w:id="4" w:name="OLE_LINK36"/>
+                <w:bookmarkStart w:id="16" w:name="OLE_LINK36"/>
                 <w:r>
                   <w:rPr>
                     <w:rFonts w:ascii="Calibri" w:hAnsi="Calibri"/>
@@ -3893,21 +4035,7 @@
                   <w:rPr>
                     <w:rFonts w:ascii="Calibri" w:hAnsi="Calibri"/>
                   </w:rPr>
-                  <w:t>«</w:t>
-                </w:r>
-                <w:proofErr w:type="spellStart"/>
-                <w:r>
-                  <w:rPr>
-                    <w:rFonts w:ascii="Calibri" w:hAnsi="Calibri"/>
-                  </w:rPr>
-                  <w:t>LegacyReference</w:t>
-                </w:r>
-                <w:proofErr w:type="spellEnd"/>
-                <w:r>
-                  <w:rPr>
-                    <w:rFonts w:ascii="Calibri" w:hAnsi="Calibri"/>
-                  </w:rPr>
-                  <w:t>»</w:t>
+                  <w:t>«LegacyReference»</w:t>
                 </w:r>
                 <w:r>
                   <w:rPr>
@@ -3916,9 +4044,9 @@
                   </w:rPr>
                   <w:fldChar w:fldCharType="end"/>
                 </w:r>
-                <w:bookmarkEnd w:id="2"/>
-                <w:bookmarkEnd w:id="3"/>
-                <w:bookmarkEnd w:id="4"/>
+                <w:bookmarkEnd w:id="14"/>
+                <w:bookmarkEnd w:id="15"/>
+                <w:bookmarkEnd w:id="16"/>
                 <w:r>
                   <w:rPr>
                     <w:rFonts w:ascii="Calibri" w:hAnsi="Calibri"/>
@@ -3980,23 +4108,7 @@
                     <w:rFonts w:ascii="Calibri" w:hAnsi="Calibri"/>
                     <w:iCs/>
                   </w:rPr>
-                  <w:t>«</w:t>
-                </w:r>
-                <w:proofErr w:type="spellStart"/>
-                <w:r>
-                  <w:rPr>
-                    <w:rFonts w:ascii="Calibri" w:hAnsi="Calibri"/>
-                    <w:iCs/>
-                  </w:rPr>
-                  <w:t>HomeawayReference</w:t>
-                </w:r>
-                <w:proofErr w:type="spellEnd"/>
-                <w:r>
-                  <w:rPr>
-                    <w:rFonts w:ascii="Calibri" w:hAnsi="Calibri"/>
-                    <w:iCs/>
-                  </w:rPr>
-                  <w:t>»</w:t>
+                  <w:t>«HomeawayReference»</w:t>
                 </w:r>
                 <w:r>
                   <w:rPr>
@@ -4029,10 +4141,10 @@
                     <w:lang w:val="it-IT"/>
                   </w:rPr>
                 </w:pPr>
-                <w:bookmarkStart w:id="5" w:name="OLE_LINK11"/>
-                <w:bookmarkStart w:id="6" w:name="OLE_LINK12"/>
-                <w:bookmarkStart w:id="7" w:name="OLE_LINK18"/>
-                <w:bookmarkStart w:id="8" w:name="OLE_LINK19"/>
+                <w:bookmarkStart w:id="17" w:name="OLE_LINK11"/>
+                <w:bookmarkStart w:id="18" w:name="OLE_LINK12"/>
+                <w:bookmarkStart w:id="19" w:name="OLE_LINK18"/>
+                <w:bookmarkStart w:id="20" w:name="OLE_LINK19"/>
                 <w:r>
                   <w:rPr>
                     <w:rFonts w:ascii="Calibri" w:hAnsi="Calibri"/>
@@ -4106,31 +4218,7 @@
                     <w:iCs/>
                     <w:color w:val="FF0000"/>
                   </w:rPr>
-                  <w:t>«</w:t>
-                </w:r>
-                <w:proofErr w:type="spellStart"/>
-                <w:r>
-                  <w:rPr>
-                    <w:rFonts w:ascii="Calibri" w:hAnsi="Calibri"/>
-                    <w:b/>
-                    <w:bCs/>
-                    <w:i/>
-                    <w:iCs/>
-                    <w:color w:val="FF0000"/>
-                  </w:rPr>
-                  <w:t>LegacyReference</w:t>
-                </w:r>
-                <w:proofErr w:type="spellEnd"/>
-                <w:r>
-                  <w:rPr>
-                    <w:rFonts w:ascii="Calibri" w:hAnsi="Calibri"/>
-                    <w:b/>
-                    <w:bCs/>
-                    <w:i/>
-                    <w:iCs/>
-                    <w:color w:val="FF0000"/>
-                  </w:rPr>
-                  <w:t>»</w:t>
+                  <w:t>«LegacyReference»</w:t>
                 </w:r>
                 <w:r>
                   <w:rPr>
@@ -4140,10 +4228,10 @@
                   </w:rPr>
                   <w:fldChar w:fldCharType="end"/>
                 </w:r>
-                <w:bookmarkEnd w:id="5"/>
-                <w:bookmarkEnd w:id="6"/>
-                <w:bookmarkEnd w:id="7"/>
-                <w:bookmarkEnd w:id="8"/>
+                <w:bookmarkEnd w:id="17"/>
+                <w:bookmarkEnd w:id="18"/>
+                <w:bookmarkEnd w:id="19"/>
+                <w:bookmarkEnd w:id="20"/>
                 <w:r>
                   <w:rPr>
                     <w:rFonts w:ascii="Calibri" w:hAnsi="Calibri"/>
